--- a/demo/docs/concentration-paradigm.docx
+++ b/demo/docs/concentration-paradigm.docx
@@ -5,6 +5,10 @@
     <w:p>
       <w:pPr>
         <w:pStyle w:val="Heading2"/>
+        <w:numPr>
+          <w:ilvl w:val="1"/>
+          <w:numId w:val="1"/>
+        </w:numPr>
         <w:bidi w:val="0"/>
         <w:spacing w:before="200" w:after="120"/>
         <w:jc w:val="left"/>
@@ -175,176 +179,297 @@
         <w:pStyle w:val="Normal"/>
         <w:bidi w:val="0"/>
         <w:jc w:val="left"/>
-        <w:rPr/>
-      </w:pPr>
-      <w:r>
-        <w:rPr/>
-        <w:t>You will be asked to provide key strokes through the keyboard for approximately 150 seconds per class (Concentration/Distraction).</w:t>
-      </w:r>
-    </w:p>
-    <w:p>
-      <w:pPr>
-        <w:pStyle w:val="Normal"/>
-        <w:bidi w:val="0"/>
-        <w:jc w:val="left"/>
-        <w:rPr/>
-      </w:pPr>
-      <w:r>
-        <w:rPr/>
-        <w:t>This means the whole experiment will last 5-6 minutes.</w:t>
-      </w:r>
-    </w:p>
-    <w:p>
-      <w:pPr>
-        <w:pStyle w:val="Normal"/>
-        <w:bidi w:val="0"/>
-        <w:jc w:val="left"/>
-        <w:rPr/>
-      </w:pPr>
-      <w:r>
-        <w:rPr/>
-      </w:r>
-    </w:p>
-    <w:p>
-      <w:pPr>
-        <w:pStyle w:val="Normal"/>
-        <w:bidi w:val="0"/>
-        <w:jc w:val="left"/>
-        <w:rPr/>
-      </w:pPr>
-      <w:r>
-        <w:rPr/>
-        <w:t>- When a trial starts, The screen will prompt you with a question. Within 10 seconds, you will have to answer this in your mind. If you found the answer, press the “ENTER” keyboard</w:t>
-      </w:r>
-    </w:p>
-    <w:p>
-      <w:pPr>
-        <w:pStyle w:val="Normal"/>
-        <w:bidi w:val="0"/>
-        <w:jc w:val="left"/>
-        <w:rPr/>
-      </w:pPr>
-      <w:r>
-        <w:rPr/>
-      </w:r>
-    </w:p>
-    <w:p>
-      <w:pPr>
-        <w:pStyle w:val="Normal"/>
-        <w:bidi w:val="0"/>
-        <w:jc w:val="left"/>
-        <w:rPr/>
-      </w:pPr>
-      <w:r>
-        <w:rPr/>
-        <w:t>- After 10 seconds are over, you will see a frame and blocks moving in the screen. Follow them with your eyes and when you believe the block is more than 80% inside the frame. Press “ENTER” in the keyboard. (THIS PROCESS IS REPETITIVE)</w:t>
-      </w:r>
-    </w:p>
-    <w:p>
-      <w:pPr>
-        <w:pStyle w:val="Normal"/>
-        <w:bidi w:val="0"/>
-        <w:jc w:val="left"/>
-        <w:rPr/>
-      </w:pPr>
-      <w:r>
-        <w:rPr/>
-      </w:r>
-    </w:p>
-    <w:p>
-      <w:pPr>
-        <w:pStyle w:val="Normal"/>
-        <w:bidi w:val="0"/>
-        <w:jc w:val="left"/>
-        <w:rPr/>
-      </w:pPr>
-      <w:r>
-        <w:rPr/>
-        <w:t xml:space="preserve">- After a series of such events, you will see a block stopped moving. During this time try to recall the question. </w:t>
-      </w:r>
-      <w:r>
         <w:rPr>
           <w:b/>
           <w:bCs/>
         </w:rPr>
+      </w:pPr>
+      <w:r>
+        <w:rPr/>
+      </w:r>
+    </w:p>
+    <w:p>
+      <w:pPr>
+        <w:pStyle w:val="Normal"/>
+        <w:bidi w:val="0"/>
+        <w:jc w:val="left"/>
+        <w:rPr/>
+      </w:pPr>
+      <w:r>
+        <w:rPr>
+          <w:rFonts w:ascii="TimesNewRomanPSMT" w:hAnsi="TimesNewRomanPSMT"/>
+          <w:b/>
+          <w:bCs/>
+          <w:color w:val="000000"/>
+          <w:sz w:val="24"/>
+          <w:u w:val="none"/>
+        </w:rPr>
+        <w:t>You will be asked to provide key strokes through the keyboard for approximately 15 seconds per class (Concentration/Distraction).</w:t>
+      </w:r>
+    </w:p>
+    <w:p>
+      <w:pPr>
+        <w:pStyle w:val="Normal"/>
+        <w:rPr>
+          <w:b/>
+          <w:bCs/>
+        </w:rPr>
+      </w:pPr>
+      <w:r>
+        <w:rPr>
+          <w:rFonts w:ascii="TimesNewRomanPSMT" w:hAnsi="TimesNewRomanPSMT"/>
+          <w:b/>
+          <w:bCs/>
+          <w:color w:val="000000"/>
+          <w:sz w:val="24"/>
+          <w:u w:val="none"/>
+        </w:rPr>
+        <w:t>This means the whole experiment will last 14-15 minutes.</w:t>
+      </w:r>
+    </w:p>
+    <w:p>
+      <w:pPr>
+        <w:pStyle w:val="Normal"/>
+        <w:rPr>
+          <w:rFonts w:ascii="TimesNewRomanPSMT" w:hAnsi="TimesNewRomanPSMT"/>
+          <w:color w:val="000000"/>
+          <w:sz w:val="24"/>
+          <w:u w:val="none"/>
+        </w:rPr>
+      </w:pPr>
+      <w:r>
+        <w:rPr>
+          <w:rFonts w:ascii="TimesNewRomanPSMT" w:hAnsi="TimesNewRomanPSMT"/>
+          <w:color w:val="000000"/>
+          <w:sz w:val="24"/>
+          <w:u w:val="none"/>
+        </w:rPr>
+      </w:r>
+    </w:p>
+    <w:p>
+      <w:pPr>
+        <w:pStyle w:val="Normal"/>
+        <w:rPr>
+          <w:rFonts w:ascii="TimesNewRomanPSMT" w:hAnsi="TimesNewRomanPSMT"/>
+          <w:color w:val="000000"/>
+          <w:sz w:val="24"/>
+          <w:u w:val="none"/>
+        </w:rPr>
+      </w:pPr>
+      <w:r>
+        <w:rPr>
+          <w:rFonts w:ascii="TimesNewRomanPSMT" w:hAnsi="TimesNewRomanPSMT"/>
+          <w:color w:val="000000"/>
+          <w:sz w:val="24"/>
+          <w:u w:val="none"/>
+        </w:rPr>
+        <w:t>- When a trial starts, The screen will prompt you with a question.  Please read the question carefully and when you have understood the question press the “SPACE” on keyboard</w:t>
+      </w:r>
+    </w:p>
+    <w:p>
+      <w:pPr>
+        <w:pStyle w:val="Normal"/>
+        <w:rPr>
+          <w:rFonts w:ascii="TimesNewRomanPSMT" w:hAnsi="TimesNewRomanPSMT"/>
+          <w:color w:val="000000"/>
+          <w:sz w:val="24"/>
+          <w:u w:val="none"/>
+        </w:rPr>
+      </w:pPr>
+      <w:r>
+        <w:rPr>
+          <w:rFonts w:ascii="TimesNewRomanPSMT" w:hAnsi="TimesNewRomanPSMT"/>
+          <w:color w:val="000000"/>
+          <w:sz w:val="24"/>
+          <w:u w:val="none"/>
+        </w:rPr>
+      </w:r>
+    </w:p>
+    <w:p>
+      <w:pPr>
+        <w:pStyle w:val="Normal"/>
+        <w:rPr>
+          <w:rFonts w:ascii="TimesNewRomanPSMT" w:hAnsi="TimesNewRomanPSMT"/>
+          <w:color w:val="000000"/>
+          <w:sz w:val="24"/>
+          <w:u w:val="none"/>
+        </w:rPr>
+      </w:pPr>
+      <w:r>
+        <w:rPr>
+          <w:rFonts w:ascii="TimesNewRomanPSMT" w:hAnsi="TimesNewRomanPSMT"/>
+          <w:color w:val="000000"/>
+          <w:sz w:val="24"/>
+          <w:u w:val="none"/>
+        </w:rPr>
+        <w:t>- Following this, you will see a frame and blocks moving in the screen. Follow them with your eyes and when you believe the block is more than 80% inside the frame. Make a count of this, we need the data towards the end of the trail. (THIS PROCESS IS REPETITIVE)</w:t>
+      </w:r>
+    </w:p>
+    <w:p>
+      <w:pPr>
+        <w:pStyle w:val="Normal"/>
+        <w:rPr>
+          <w:rFonts w:ascii="TimesNewRomanPSMT" w:hAnsi="TimesNewRomanPSMT"/>
+          <w:color w:val="000000"/>
+          <w:sz w:val="24"/>
+          <w:u w:val="none"/>
+        </w:rPr>
+      </w:pPr>
+      <w:r>
+        <w:rPr>
+          <w:rFonts w:ascii="TimesNewRomanPSMT" w:hAnsi="TimesNewRomanPSMT"/>
+          <w:color w:val="000000"/>
+          <w:sz w:val="24"/>
+          <w:u w:val="none"/>
+        </w:rPr>
+      </w:r>
+    </w:p>
+    <w:p>
+      <w:pPr>
+        <w:pStyle w:val="Normal"/>
+        <w:numPr>
+          <w:ilvl w:val="0"/>
+          <w:numId w:val="2"/>
+        </w:numPr>
+        <w:tabs>
+          <w:tab w:val="clear" w:pos="709"/>
+          <w:tab w:val="left" w:pos="20" w:leader="none"/>
+          <w:tab w:val="left" w:pos="189" w:leader="none"/>
+        </w:tabs>
+        <w:ind w:left="189" w:hanging="190"/>
+        <w:rPr>
+          <w:rFonts w:ascii="TimesNewRomanPSMT" w:hAnsi="TimesNewRomanPSMT"/>
+          <w:b w:val="false"/>
+          <w:color w:val="000000"/>
+          <w:sz w:val="24"/>
+          <w:u w:val="none"/>
+        </w:rPr>
+      </w:pPr>
+      <w:r>
+        <w:rPr>
+          <w:rFonts w:ascii="TimesNewRomanPSMT" w:hAnsi="TimesNewRomanPSMT"/>
+          <w:color w:val="000000"/>
+          <w:sz w:val="24"/>
+          <w:u w:val="none"/>
+        </w:rPr>
+        <w:t xml:space="preserve">After a series of such events, you will see “Answer the question” flash on the screen and then a block will stop moving. During this time try to recall the question and answer it. </w:t>
+      </w:r>
+      <w:r>
+        <w:rPr>
+          <w:rFonts w:ascii="TimesNewRomanPS-BoldMT" w:hAnsi="TimesNewRomanPS-BoldMT"/>
+          <w:b/>
+          <w:color w:val="000000"/>
+          <w:sz w:val="24"/>
+          <w:u w:val="none"/>
+        </w:rPr>
         <w:t>But pay close attention</w:t>
       </w:r>
       <w:r>
-        <w:rPr/>
-        <w:t>, the block might move any moment during which you have to press the “ENTER” key one last time.</w:t>
-      </w:r>
-    </w:p>
-    <w:p>
-      <w:pPr>
-        <w:pStyle w:val="Normal"/>
-        <w:bidi w:val="0"/>
-        <w:jc w:val="left"/>
-        <w:rPr/>
-      </w:pPr>
-      <w:r>
-        <w:rPr/>
-      </w:r>
-    </w:p>
-    <w:p>
-      <w:pPr>
-        <w:pStyle w:val="Normal"/>
-        <w:bidi w:val="0"/>
-        <w:jc w:val="left"/>
-        <w:rPr/>
-      </w:pPr>
-      <w:r>
-        <w:rPr/>
-      </w:r>
-    </w:p>
-    <w:p>
-      <w:pPr>
-        <w:pStyle w:val="Normal"/>
-        <w:bidi w:val="0"/>
-        <w:jc w:val="left"/>
-        <w:rPr/>
-      </w:pPr>
-      <w:r>
-        <w:rPr/>
-      </w:r>
-    </w:p>
-    <w:p>
-      <w:pPr>
-        <w:pStyle w:val="Normal"/>
-        <w:bidi w:val="0"/>
-        <w:jc w:val="left"/>
-        <w:rPr/>
-      </w:pPr>
-      <w:r>
-        <w:rPr/>
-      </w:r>
-    </w:p>
-    <w:p>
-      <w:pPr>
-        <w:pStyle w:val="Normal"/>
-        <w:bidi w:val="0"/>
-        <w:jc w:val="left"/>
-        <w:rPr>
-          <w:b/>
-          <w:bCs/>
-        </w:rPr>
-      </w:pPr>
-      <w:r>
-        <w:rPr>
-          <w:b/>
-          <w:bCs/>
+        <w:rPr>
+          <w:rFonts w:ascii="TimesNewRomanPSMT" w:hAnsi="TimesNewRomanPSMT"/>
+          <w:b w:val="false"/>
+          <w:color w:val="000000"/>
+          <w:sz w:val="24"/>
+          <w:u w:val="none"/>
+        </w:rPr>
+        <w:t xml:space="preserve">, the block might move any moment during which you have to press the “ENTER” key one last time. </w:t>
+      </w:r>
+    </w:p>
+    <w:p>
+      <w:pPr>
+        <w:pStyle w:val="Normal"/>
+        <w:rPr>
+          <w:rFonts w:ascii="TimesNewRomanPSMT" w:hAnsi="TimesNewRomanPSMT"/>
+          <w:b w:val="false"/>
+          <w:color w:val="000000"/>
+          <w:sz w:val="24"/>
+          <w:u w:val="none"/>
+        </w:rPr>
+      </w:pPr>
+      <w:r>
+        <w:rPr>
+          <w:rFonts w:ascii="TimesNewRomanPSMT" w:hAnsi="TimesNewRomanPSMT"/>
+          <w:b w:val="false"/>
+          <w:color w:val="000000"/>
+          <w:sz w:val="24"/>
+          <w:u w:val="none"/>
+        </w:rPr>
+      </w:r>
+    </w:p>
+    <w:p>
+      <w:pPr>
+        <w:pStyle w:val="Normal"/>
+        <w:bidi w:val="0"/>
+        <w:jc w:val="left"/>
+        <w:rPr/>
+      </w:pPr>
+      <w:r>
+        <w:rPr>
+          <w:rFonts w:ascii="TimesNewRomanPSMT" w:hAnsi="TimesNewRomanPSMT"/>
+          <w:b w:val="false"/>
+          <w:color w:val="000000"/>
+          <w:sz w:val="24"/>
+          <w:u w:val="none"/>
+        </w:rPr>
+        <w:t>- At the end, you will have to say out loud the number of blocks you think were inside the frame and then click “ENTER” to start the next trial.</w:t>
+      </w:r>
+    </w:p>
+    <w:p>
+      <w:pPr>
+        <w:pStyle w:val="Normal"/>
+        <w:bidi w:val="0"/>
+        <w:jc w:val="left"/>
+        <w:rPr>
+          <w:rFonts w:ascii="TimesNewRomanPSMT" w:hAnsi="TimesNewRomanPSMT"/>
+          <w:b w:val="false"/>
+          <w:color w:val="000000"/>
+          <w:sz w:val="24"/>
+          <w:u w:val="none"/>
+        </w:rPr>
+      </w:pPr>
+      <w:r>
+        <w:rPr/>
+      </w:r>
+    </w:p>
+    <w:p>
+      <w:pPr>
+        <w:pStyle w:val="Normal"/>
+        <w:bidi w:val="0"/>
+        <w:jc w:val="left"/>
+        <w:rPr>
+          <w:rFonts w:ascii="TimesNewRomanPSMT" w:hAnsi="TimesNewRomanPSMT"/>
+          <w:b w:val="false"/>
+          <w:color w:val="000000"/>
+          <w:sz w:val="24"/>
+          <w:u w:val="none"/>
+        </w:rPr>
+      </w:pPr>
+      <w:r>
+        <w:rPr/>
+      </w:r>
+    </w:p>
+    <w:p>
+      <w:pPr>
+        <w:pStyle w:val="Normal"/>
+        <w:bidi w:val="0"/>
+        <w:jc w:val="left"/>
+        <w:rPr>
+          <w:rFonts w:ascii="TimesNewRomanPSMT" w:hAnsi="TimesNewRomanPSMT"/>
+          <w:b w:val="false"/>
+          <w:color w:val="000000"/>
+          <w:sz w:val="24"/>
+          <w:u w:val="none"/>
+        </w:rPr>
+      </w:pPr>
+      <w:r>
+        <w:rPr>
+          <w:rFonts w:ascii="TimesNewRomanPS-BoldMT" w:hAnsi="TimesNewRomanPS-BoldMT"/>
+          <w:b/>
+          <w:color w:val="000000"/>
+          <w:sz w:val="24"/>
+          <w:u w:val="none"/>
         </w:rPr>
         <w:t>Lets see how good your reflexes are.</w:t>
-      </w:r>
-    </w:p>
-    <w:p>
-      <w:pPr>
-        <w:pStyle w:val="Normal"/>
-        <w:bidi w:val="0"/>
-        <w:jc w:val="left"/>
-        <w:rPr/>
-      </w:pPr>
-      <w:r>
-        <w:rPr/>
       </w:r>
     </w:p>
     <w:sectPr>
@@ -354,6 +479,7 @@
       <w:pgNumType w:fmt="decimal"/>
       <w:formProt w:val="false"/>
       <w:textDirection w:val="lrTb"/>
+      <w:docGrid w:type="default" w:linePitch="100" w:charSpace="0"/>
     </w:sectPr>
   </w:body>
 </w:document>
@@ -374,38 +500,276 @@
         </w:tabs>
         <w:ind w:left="0" w:hanging="0"/>
       </w:pPr>
+      <w:rPr/>
     </w:lvl>
     <w:lvl w:ilvl="1">
       <w:start w:val="1"/>
-      <w:pStyle w:val="Heading2"/>
-      <w:numFmt w:val="none"/>
-      <w:suff w:val="nothing"/>
-      <w:lvlText w:val=""/>
-      <w:lvlJc w:val="left"/>
-      <w:pPr>
-        <w:tabs>
-          <w:tab w:val="num" w:pos="0"/>
-        </w:tabs>
-        <w:ind w:left="0" w:hanging="0"/>
-      </w:pPr>
+      <w:numFmt w:val="none"/>
+      <w:suff w:val="nothing"/>
+      <w:lvlText w:val=""/>
+      <w:lvlJc w:val="left"/>
+      <w:pPr>
+        <w:tabs>
+          <w:tab w:val="num" w:pos="0"/>
+        </w:tabs>
+        <w:ind w:left="0" w:hanging="0"/>
+      </w:pPr>
+      <w:rPr/>
     </w:lvl>
     <w:lvl w:ilvl="2">
       <w:start w:val="1"/>
-      <w:pStyle w:val="Heading3"/>
-      <w:numFmt w:val="none"/>
-      <w:suff w:val="nothing"/>
-      <w:lvlText w:val=""/>
-      <w:lvlJc w:val="left"/>
-      <w:pPr>
-        <w:tabs>
-          <w:tab w:val="num" w:pos="0"/>
-        </w:tabs>
-        <w:ind w:left="0" w:hanging="0"/>
-      </w:pPr>
+      <w:numFmt w:val="none"/>
+      <w:suff w:val="nothing"/>
+      <w:lvlText w:val=""/>
+      <w:lvlJc w:val="left"/>
+      <w:pPr>
+        <w:tabs>
+          <w:tab w:val="num" w:pos="0"/>
+        </w:tabs>
+        <w:ind w:left="0" w:hanging="0"/>
+      </w:pPr>
+      <w:rPr/>
     </w:lvl>
     <w:lvl w:ilvl="3">
       <w:start w:val="1"/>
-      <w:pStyle w:val="Heading4"/>
+      <w:numFmt w:val="none"/>
+      <w:suff w:val="nothing"/>
+      <w:lvlText w:val=""/>
+      <w:lvlJc w:val="left"/>
+      <w:pPr>
+        <w:tabs>
+          <w:tab w:val="num" w:pos="0"/>
+        </w:tabs>
+        <w:ind w:left="0" w:hanging="0"/>
+      </w:pPr>
+      <w:rPr/>
+    </w:lvl>
+    <w:lvl w:ilvl="4">
+      <w:start w:val="1"/>
+      <w:numFmt w:val="none"/>
+      <w:suff w:val="nothing"/>
+      <w:lvlText w:val=""/>
+      <w:lvlJc w:val="left"/>
+      <w:pPr>
+        <w:tabs>
+          <w:tab w:val="num" w:pos="0"/>
+        </w:tabs>
+        <w:ind w:left="0" w:hanging="0"/>
+      </w:pPr>
+      <w:rPr/>
+    </w:lvl>
+    <w:lvl w:ilvl="5">
+      <w:start w:val="1"/>
+      <w:numFmt w:val="none"/>
+      <w:suff w:val="nothing"/>
+      <w:lvlText w:val=""/>
+      <w:lvlJc w:val="left"/>
+      <w:pPr>
+        <w:tabs>
+          <w:tab w:val="num" w:pos="0"/>
+        </w:tabs>
+        <w:ind w:left="0" w:hanging="0"/>
+      </w:pPr>
+      <w:rPr/>
+    </w:lvl>
+    <w:lvl w:ilvl="6">
+      <w:start w:val="1"/>
+      <w:numFmt w:val="none"/>
+      <w:suff w:val="nothing"/>
+      <w:lvlText w:val=""/>
+      <w:lvlJc w:val="left"/>
+      <w:pPr>
+        <w:tabs>
+          <w:tab w:val="num" w:pos="0"/>
+        </w:tabs>
+        <w:ind w:left="0" w:hanging="0"/>
+      </w:pPr>
+      <w:rPr/>
+    </w:lvl>
+    <w:lvl w:ilvl="7">
+      <w:start w:val="1"/>
+      <w:numFmt w:val="none"/>
+      <w:suff w:val="nothing"/>
+      <w:lvlText w:val=""/>
+      <w:lvlJc w:val="left"/>
+      <w:pPr>
+        <w:tabs>
+          <w:tab w:val="num" w:pos="0"/>
+        </w:tabs>
+        <w:ind w:left="0" w:hanging="0"/>
+      </w:pPr>
+      <w:rPr/>
+    </w:lvl>
+    <w:lvl w:ilvl="8">
+      <w:start w:val="1"/>
+      <w:numFmt w:val="none"/>
+      <w:suff w:val="nothing"/>
+      <w:lvlText w:val=""/>
+      <w:lvlJc w:val="left"/>
+      <w:pPr>
+        <w:tabs>
+          <w:tab w:val="num" w:pos="0"/>
+        </w:tabs>
+        <w:ind w:left="0" w:hanging="0"/>
+      </w:pPr>
+      <w:rPr/>
+    </w:lvl>
+  </w:abstractNum>
+  <w:abstractNum w:abstractNumId="2">
+    <w:lvl w:ilvl="0">
+      <w:start w:val="1"/>
+      <w:numFmt w:val="bullet"/>
+      <w:lvlText w:val=""/>
+      <w:lvlJc w:val="left"/>
+      <w:pPr>
+        <w:tabs>
+          <w:tab w:val="num" w:pos="0"/>
+        </w:tabs>
+        <w:ind w:left="720" w:hanging="360"/>
+      </w:pPr>
+      <w:rPr>
+        <w:rFonts w:ascii="Symbol" w:hAnsi="Symbol" w:cs="Symbol" w:hint="default"/>
+      </w:rPr>
+    </w:lvl>
+    <w:lvl w:ilvl="1">
+      <w:start w:val="1"/>
+      <w:numFmt w:val="decimal"/>
+      <w:lvlText w:val="%2."/>
+      <w:lvlJc w:val="left"/>
+      <w:pPr>
+        <w:tabs>
+          <w:tab w:val="num" w:pos="1080"/>
+        </w:tabs>
+        <w:ind w:left="1080" w:hanging="360"/>
+      </w:pPr>
+    </w:lvl>
+    <w:lvl w:ilvl="2">
+      <w:start w:val="1"/>
+      <w:numFmt w:val="decimal"/>
+      <w:lvlText w:val="%3."/>
+      <w:lvlJc w:val="left"/>
+      <w:pPr>
+        <w:tabs>
+          <w:tab w:val="num" w:pos="1440"/>
+        </w:tabs>
+        <w:ind w:left="1440" w:hanging="360"/>
+      </w:pPr>
+    </w:lvl>
+    <w:lvl w:ilvl="3">
+      <w:start w:val="1"/>
+      <w:numFmt w:val="decimal"/>
+      <w:lvlText w:val="%4."/>
+      <w:lvlJc w:val="left"/>
+      <w:pPr>
+        <w:tabs>
+          <w:tab w:val="num" w:pos="1800"/>
+        </w:tabs>
+        <w:ind w:left="1800" w:hanging="360"/>
+      </w:pPr>
+    </w:lvl>
+    <w:lvl w:ilvl="4">
+      <w:start w:val="1"/>
+      <w:numFmt w:val="decimal"/>
+      <w:lvlText w:val="%5."/>
+      <w:lvlJc w:val="left"/>
+      <w:pPr>
+        <w:tabs>
+          <w:tab w:val="num" w:pos="2160"/>
+        </w:tabs>
+        <w:ind w:left="2160" w:hanging="360"/>
+      </w:pPr>
+    </w:lvl>
+    <w:lvl w:ilvl="5">
+      <w:start w:val="1"/>
+      <w:numFmt w:val="decimal"/>
+      <w:lvlText w:val="%6."/>
+      <w:lvlJc w:val="left"/>
+      <w:pPr>
+        <w:tabs>
+          <w:tab w:val="num" w:pos="2520"/>
+        </w:tabs>
+        <w:ind w:left="2520" w:hanging="360"/>
+      </w:pPr>
+    </w:lvl>
+    <w:lvl w:ilvl="6">
+      <w:start w:val="1"/>
+      <w:numFmt w:val="decimal"/>
+      <w:lvlText w:val="%7."/>
+      <w:lvlJc w:val="left"/>
+      <w:pPr>
+        <w:tabs>
+          <w:tab w:val="num" w:pos="2880"/>
+        </w:tabs>
+        <w:ind w:left="2880" w:hanging="360"/>
+      </w:pPr>
+    </w:lvl>
+    <w:lvl w:ilvl="7">
+      <w:start w:val="1"/>
+      <w:numFmt w:val="decimal"/>
+      <w:lvlText w:val="%8."/>
+      <w:lvlJc w:val="left"/>
+      <w:pPr>
+        <w:tabs>
+          <w:tab w:val="num" w:pos="3240"/>
+        </w:tabs>
+        <w:ind w:left="3240" w:hanging="360"/>
+      </w:pPr>
+    </w:lvl>
+    <w:lvl w:ilvl="8">
+      <w:start w:val="1"/>
+      <w:numFmt w:val="decimal"/>
+      <w:lvlText w:val="%9."/>
+      <w:lvlJc w:val="left"/>
+      <w:pPr>
+        <w:tabs>
+          <w:tab w:val="num" w:pos="3600"/>
+        </w:tabs>
+        <w:ind w:left="3600" w:hanging="360"/>
+      </w:pPr>
+    </w:lvl>
+  </w:abstractNum>
+  <w:abstractNum w:abstractNumId="3">
+    <w:lvl w:ilvl="0">
+      <w:start w:val="1"/>
+      <w:numFmt w:val="none"/>
+      <w:suff w:val="nothing"/>
+      <w:lvlText w:val=""/>
+      <w:lvlJc w:val="left"/>
+      <w:pPr>
+        <w:tabs>
+          <w:tab w:val="num" w:pos="0"/>
+        </w:tabs>
+        <w:ind w:left="0" w:hanging="0"/>
+      </w:pPr>
+    </w:lvl>
+    <w:lvl w:ilvl="1">
+      <w:start w:val="1"/>
+      <w:numFmt w:val="none"/>
+      <w:suff w:val="nothing"/>
+      <w:lvlText w:val=""/>
+      <w:lvlJc w:val="left"/>
+      <w:pPr>
+        <w:tabs>
+          <w:tab w:val="num" w:pos="0"/>
+        </w:tabs>
+        <w:ind w:left="0" w:hanging="0"/>
+      </w:pPr>
+    </w:lvl>
+    <w:lvl w:ilvl="2">
+      <w:start w:val="1"/>
+      <w:numFmt w:val="none"/>
+      <w:suff w:val="nothing"/>
+      <w:lvlText w:val=""/>
+      <w:lvlJc w:val="left"/>
+      <w:pPr>
+        <w:tabs>
+          <w:tab w:val="num" w:pos="0"/>
+        </w:tabs>
+        <w:ind w:left="0" w:hanging="0"/>
+      </w:pPr>
+    </w:lvl>
+    <w:lvl w:ilvl="3">
+      <w:start w:val="1"/>
       <w:numFmt w:val="none"/>
       <w:suff w:val="nothing"/>
       <w:lvlText w:val=""/>
@@ -485,6 +849,12 @@
   </w:abstractNum>
   <w:num w:numId="1">
     <w:abstractNumId w:val="1"/>
+  </w:num>
+  <w:num w:numId="2">
+    <w:abstractNumId w:val="2"/>
+  </w:num>
+  <w:num w:numId="3">
+    <w:abstractNumId w:val="3"/>
   </w:num>
 </w:numbering>
 </file>
@@ -503,7 +873,6 @@
     </w:rPrDefault>
     <w:pPrDefault>
       <w:pPr>
-        <w:widowControl/>
         <w:suppressAutoHyphens w:val="true"/>
       </w:pPr>
     </w:pPrDefault>
@@ -513,7 +882,10 @@
     <w:qFormat/>
     <w:pPr>
       <w:widowControl/>
+      <w:suppressAutoHyphens w:val="true"/>
       <w:bidi w:val="0"/>
+      <w:spacing w:before="0" w:after="0"/>
+      <w:jc w:val="left"/>
     </w:pPr>
     <w:rPr>
       <w:rFonts w:ascii="Liberation Serif" w:hAnsi="Liberation Serif" w:eastAsia="Songti SC" w:cs="Arial Unicode MS"/>
